--- a/ETL Project Write Up.docx
+++ b/ETL Project Write Up.docx
@@ -136,79 +136,8 @@
           <w:szCs w:val="36"/>
           <w:lang w:val="en-US"/>
         </w:rPr>
-        <w:t xml:space="preserve"> Caitlan </w:t>
-      </w:r>
-      <w:proofErr w:type="spellStart"/>
-      <w:r>
-        <w:rPr>
-          <w:color w:val="2F5496" w:themeColor="accent1" w:themeShade="BF"/>
-          <w:sz w:val="36"/>
-          <w:szCs w:val="36"/>
-          <w:lang w:val="en-US"/>
-        </w:rPr>
-        <w:t>Beachey</w:t>
-      </w:r>
-      <w:proofErr w:type="spellEnd"/>
-      <w:r>
-        <w:rPr>
-          <w:color w:val="2F5496" w:themeColor="accent1" w:themeShade="BF"/>
-          <w:sz w:val="36"/>
-          <w:szCs w:val="36"/>
-          <w:lang w:val="en-US"/>
-        </w:rPr>
-        <w:t xml:space="preserve">, Amaris Hassan, Cecilia Leung, Hillary </w:t>
-      </w:r>
-      <w:proofErr w:type="spellStart"/>
-      <w:r>
-        <w:rPr>
-          <w:color w:val="2F5496" w:themeColor="accent1" w:themeShade="BF"/>
-          <w:sz w:val="36"/>
-          <w:szCs w:val="36"/>
-          <w:lang w:val="en-US"/>
-        </w:rPr>
-        <w:t>Mandich</w:t>
-      </w:r>
-      <w:proofErr w:type="spellEnd"/>
-      <w:r>
-        <w:rPr>
-          <w:color w:val="2F5496" w:themeColor="accent1" w:themeShade="BF"/>
-          <w:sz w:val="36"/>
-          <w:szCs w:val="36"/>
-          <w:lang w:val="en-US"/>
-        </w:rPr>
-        <w:t xml:space="preserve">, </w:t>
-      </w:r>
-      <w:proofErr w:type="spellStart"/>
-      <w:r>
-        <w:rPr>
-          <w:color w:val="2F5496" w:themeColor="accent1" w:themeShade="BF"/>
-          <w:sz w:val="36"/>
-          <w:szCs w:val="36"/>
-          <w:lang w:val="en-US"/>
-        </w:rPr>
-        <w:t>Kapir</w:t>
-      </w:r>
-      <w:proofErr w:type="spellEnd"/>
-      <w:r>
-        <w:rPr>
-          <w:color w:val="2F5496" w:themeColor="accent1" w:themeShade="BF"/>
-          <w:sz w:val="36"/>
-          <w:szCs w:val="36"/>
-          <w:lang w:val="en-US"/>
-        </w:rPr>
-        <w:t xml:space="preserve"> </w:t>
-      </w:r>
-      <w:proofErr w:type="spellStart"/>
-      <w:r>
-        <w:rPr>
-          <w:color w:val="2F5496" w:themeColor="accent1" w:themeShade="BF"/>
-          <w:sz w:val="36"/>
-          <w:szCs w:val="36"/>
-          <w:lang w:val="en-US"/>
-        </w:rPr>
-        <w:t>Pundhir</w:t>
-      </w:r>
-      <w:proofErr w:type="spellEnd"/>
+        <w:t xml:space="preserve"> Caitlan Beachey, Amaris Hassan, Cecilia Leung, Hillary Mandich, Kapir Pundhir</w:t>
+      </w:r>
     </w:p>
     <w:p>
       <w:pPr>
@@ -2810,21 +2739,7 @@
         <w:rPr>
           <w:lang w:val="en-US"/>
         </w:rPr>
-        <w:t xml:space="preserve">To enhance and broaden the </w:t>
-      </w:r>
-      <w:proofErr w:type="spellStart"/>
-      <w:r>
-        <w:rPr>
-          <w:lang w:val="en-US"/>
-        </w:rPr>
-        <w:t xml:space="preserve">scope </w:t>
-      </w:r>
-      <w:proofErr w:type="spellEnd"/>
-      <w:r>
-        <w:rPr>
-          <w:lang w:val="en-US"/>
-        </w:rPr>
-        <w:t xml:space="preserve">of our analysis completed in Project 1, we </w:t>
+        <w:t xml:space="preserve">To enhance and broaden the scope of our analysis completed in Project 1, we </w:t>
       </w:r>
       <w:r>
         <w:rPr>
@@ -2867,7 +2782,19 @@
         <w:rPr>
           <w:lang w:val="en-US"/>
         </w:rPr>
-        <w:t xml:space="preserve">of 5 </w:t>
+        <w:t xml:space="preserve">of </w:t>
+      </w:r>
+      <w:r>
+        <w:rPr>
+          <w:lang w:val="en-US"/>
+        </w:rPr>
+        <w:t>6</w:t>
+      </w:r>
+      <w:r>
+        <w:rPr>
+          <w:lang w:val="en-US"/>
+        </w:rPr>
+        <w:t xml:space="preserve"> </w:t>
       </w:r>
       <w:r>
         <w:rPr>
@@ -2987,7 +2914,7 @@
         <w:drawing>
           <wp:inline distT="0" distB="0" distL="0" distR="0" wp14:anchorId="7AD66007" wp14:editId="1B361D0B">
             <wp:extent cx="4991100" cy="2354580"/>
-            <wp:effectExtent l="0" t="25400" r="12700" b="33020"/>
+            <wp:effectExtent l="0" t="38100" r="19050" b="45720"/>
             <wp:docPr id="1" name="Diagram 1">
               <a:extLst xmlns:a="http://schemas.openxmlformats.org/drawingml/2006/main">
                 <a:ext uri="{FF2B5EF4-FFF2-40B4-BE49-F238E27FC236}">
@@ -3017,6 +2944,7 @@
         <w:rPr>
           <w:lang w:val="en-US"/>
         </w:rPr>
+        <w:lastRenderedPageBreak/>
         <w:t>2.2 DATASET SOURCES</w:t>
       </w:r>
       <w:bookmarkEnd w:id="3"/>
@@ -3061,7 +2989,6 @@
                 <w:bCs/>
                 <w:lang w:val="en-US"/>
               </w:rPr>
-              <w:lastRenderedPageBreak/>
               <w:t>Dataset</w:t>
             </w:r>
           </w:p>
@@ -3275,14 +3202,12 @@
                 <w:lang w:val="en-US"/>
               </w:rPr>
             </w:pPr>
-            <w:proofErr w:type="spellStart"/>
             <w:r>
               <w:rPr>
                 <w:lang w:val="en-US"/>
               </w:rPr>
               <w:t>Worldbank</w:t>
             </w:r>
-            <w:proofErr w:type="spellEnd"/>
           </w:p>
         </w:tc>
         <w:tc>
@@ -3791,7 +3716,6 @@
           <w:szCs w:val="28"/>
           <w:lang w:val="en-US"/>
         </w:rPr>
-        <w:lastRenderedPageBreak/>
         <w:t>ERD Diagram:</w:t>
       </w:r>
     </w:p>
@@ -3905,7 +3829,6 @@
           <w:bCs/>
           <w:lang w:val="en-US"/>
         </w:rPr>
-        <w:lastRenderedPageBreak/>
         <w:t>3.</w:t>
       </w:r>
       <w:r>
@@ -4004,7 +3927,6 @@
         </w:rPr>
         <w:t xml:space="preserve">parsed data. </w:t>
       </w:r>
-      <w:proofErr w:type="spellStart"/>
       <w:r>
         <w:rPr>
           <w:b/>
@@ -4013,18 +3935,7 @@
           <w:szCs w:val="24"/>
           <w:lang w:val="en-US"/>
         </w:rPr>
-        <w:t>it</w:t>
-      </w:r>
-      <w:proofErr w:type="spellEnd"/>
-      <w:r>
-        <w:rPr>
-          <w:b/>
-          <w:bCs/>
-          <w:sz w:val="24"/>
-          <w:szCs w:val="24"/>
-          <w:lang w:val="en-US"/>
-        </w:rPr>
-        <w:t xml:space="preserve"> needs to be in so that it can be placed into another database. </w:t>
+        <w:t xml:space="preserve">it needs to be in so that it can be placed into another database. </w:t>
       </w:r>
     </w:p>
     <w:p>
@@ -4205,23 +4116,7 @@
           <w:sz w:val="22"/>
           <w:szCs w:val="22"/>
         </w:rPr>
-        <w:t xml:space="preserve">Remove the “X” </w:t>
-      </w:r>
-      <w:proofErr w:type="spellStart"/>
-      <w:r>
-        <w:rPr>
-          <w:sz w:val="22"/>
-          <w:szCs w:val="22"/>
-        </w:rPr>
-        <w:t>infront</w:t>
-      </w:r>
-      <w:proofErr w:type="spellEnd"/>
-      <w:r>
-        <w:rPr>
-          <w:sz w:val="22"/>
-          <w:szCs w:val="22"/>
-        </w:rPr>
-        <w:t xml:space="preserve"> of the year</w:t>
+        <w:t>Remove the “X” infront of the year</w:t>
       </w:r>
     </w:p>
     <w:p>
@@ -5083,23 +4978,7 @@
           <w:sz w:val="22"/>
           <w:szCs w:val="22"/>
         </w:rPr>
-        <w:t xml:space="preserve">continents and </w:t>
-      </w:r>
-      <w:proofErr w:type="spellStart"/>
-      <w:r>
-        <w:rPr>
-          <w:sz w:val="22"/>
-          <w:szCs w:val="22"/>
-        </w:rPr>
-        <w:t>sub_region</w:t>
-      </w:r>
-      <w:proofErr w:type="spellEnd"/>
-      <w:r>
-        <w:rPr>
-          <w:sz w:val="22"/>
-          <w:szCs w:val="22"/>
-        </w:rPr>
-        <w:t xml:space="preserve"> column beside the ISO3 </w:t>
+        <w:t xml:space="preserve">continents and sub_region column beside the ISO3 </w:t>
       </w:r>
       <w:r>
         <w:rPr>
@@ -6385,23 +6264,7 @@
           <w:sz w:val="22"/>
           <w:szCs w:val="22"/>
         </w:rPr>
-        <w:t xml:space="preserve">Add a </w:t>
-      </w:r>
-      <w:proofErr w:type="spellStart"/>
-      <w:r>
-        <w:rPr>
-          <w:sz w:val="22"/>
-          <w:szCs w:val="22"/>
-        </w:rPr>
-        <w:t>country_id</w:t>
-      </w:r>
-      <w:proofErr w:type="spellEnd"/>
-      <w:r>
-        <w:rPr>
-          <w:sz w:val="22"/>
-          <w:szCs w:val="22"/>
-        </w:rPr>
-        <w:t xml:space="preserve"> column on the leftmost side of each of the 4 tables.</w:t>
+        <w:t>Add a country_id column on the leftmost side of each of the 4 tables.</w:t>
       </w:r>
     </w:p>
     <w:p>
@@ -6461,24 +6324,15 @@
           <w:sz w:val="22"/>
           <w:szCs w:val="22"/>
         </w:rPr>
-        <w:t xml:space="preserve">If there is #N/A, determine if the country names on the respective tables match the country </w:t>
-      </w:r>
-      <w:proofErr w:type="gramStart"/>
+        <w:t>If there is #N/A, determine if the country names on the respective tables match the country table.</w:t>
+      </w:r>
       <w:r>
         <w:rPr>
           <w:sz w:val="22"/>
           <w:szCs w:val="22"/>
         </w:rPr>
-        <w:t>table.</w:t>
-      </w:r>
-      <w:r>
-        <w:rPr>
-          <w:sz w:val="22"/>
-          <w:szCs w:val="22"/>
-        </w:rPr>
         <w:t>.</w:t>
       </w:r>
-      <w:proofErr w:type="gramEnd"/>
     </w:p>
     <w:p>
       <w:pPr>
@@ -6497,39 +6351,7 @@
           <w:sz w:val="22"/>
           <w:szCs w:val="22"/>
         </w:rPr>
-        <w:t xml:space="preserve">Upon completion, copy &amp; paste value of </w:t>
-      </w:r>
-      <w:proofErr w:type="spellStart"/>
-      <w:r>
-        <w:rPr>
-          <w:sz w:val="22"/>
-          <w:szCs w:val="22"/>
-        </w:rPr>
-        <w:t>country_id</w:t>
-      </w:r>
-      <w:proofErr w:type="spellEnd"/>
-      <w:r>
-        <w:rPr>
-          <w:sz w:val="22"/>
-          <w:szCs w:val="22"/>
-        </w:rPr>
-        <w:t xml:space="preserve"> and remove </w:t>
-      </w:r>
-      <w:proofErr w:type="spellStart"/>
-      <w:r>
-        <w:rPr>
-          <w:sz w:val="22"/>
-          <w:szCs w:val="22"/>
-        </w:rPr>
-        <w:t>country_codes</w:t>
-      </w:r>
-      <w:proofErr w:type="spellEnd"/>
-      <w:r>
-        <w:rPr>
-          <w:sz w:val="22"/>
-          <w:szCs w:val="22"/>
-        </w:rPr>
-        <w:t xml:space="preserve"> tabs in the 4 tables</w:t>
+        <w:t>Upon completion, copy &amp; paste value of country_id and remove country_codes tabs in the 4 tables</w:t>
       </w:r>
     </w:p>
     <w:p>
@@ -7992,21 +7814,7 @@
         <w:rPr>
           <w:lang w:val="en-US"/>
         </w:rPr>
-        <w:t xml:space="preserve">There are total of 5 </w:t>
-      </w:r>
-      <w:proofErr w:type="spellStart"/>
-      <w:r>
-        <w:rPr>
-          <w:lang w:val="en-US"/>
-        </w:rPr>
-        <w:t>Jupyter</w:t>
-      </w:r>
-      <w:proofErr w:type="spellEnd"/>
-      <w:r>
-        <w:rPr>
-          <w:lang w:val="en-US"/>
-        </w:rPr>
-        <w:t xml:space="preserve"> Notebooks to read and transform the tables for the 5 tables.  Which </w:t>
+        <w:t xml:space="preserve">There are total of 5 Jupyter Notebooks to read and transform the tables for the 5 tables.  Which </w:t>
       </w:r>
       <w:r>
         <w:rPr>
@@ -8031,21 +7839,7 @@
         <w:rPr>
           <w:lang w:val="en-US"/>
         </w:rPr>
-        <w:t>These include using the melt function to set the year and values as 1 column, formatting the N/A and</w:t>
-      </w:r>
-      <w:proofErr w:type="gramStart"/>
-      <w:r>
-        <w:rPr>
-          <w:lang w:val="en-US"/>
-        </w:rPr>
-        <w:t xml:space="preserve"> ..</w:t>
-      </w:r>
-      <w:proofErr w:type="gramEnd"/>
-      <w:r>
-        <w:rPr>
-          <w:lang w:val="en-US"/>
-        </w:rPr>
-        <w:t xml:space="preserve"> fields and taking them out, and finally putting the country codes as an index value</w:t>
+        <w:t>These include using the melt function to set the year and values as 1 column, formatting the N/A and .. fields and taking them out, and finally putting the country codes as an index value</w:t>
       </w:r>
     </w:p>
     <w:p>
@@ -8144,30 +7938,14 @@
           <w:sz w:val="22"/>
           <w:szCs w:val="22"/>
         </w:rPr>
-        <w:t xml:space="preserve">Ultimately, we want to have all the values in one </w:t>
-      </w:r>
-      <w:proofErr w:type="gramStart"/>
+        <w:t>Ultimately, we want to have all the values in one column</w:t>
+      </w:r>
       <w:r>
         <w:rPr>
           <w:sz w:val="22"/>
           <w:szCs w:val="22"/>
         </w:rPr>
-        <w:t>column</w:t>
-      </w:r>
-      <w:r>
-        <w:rPr>
-          <w:sz w:val="22"/>
-          <w:szCs w:val="22"/>
-        </w:rPr>
-        <w:t xml:space="preserve">  to</w:t>
-      </w:r>
-      <w:proofErr w:type="gramEnd"/>
-      <w:r>
-        <w:rPr>
-          <w:sz w:val="22"/>
-          <w:szCs w:val="22"/>
-        </w:rPr>
-        <w:t xml:space="preserve"> compare the factors that contribute to sugar intake.</w:t>
+        <w:t xml:space="preserve">  to compare the factors that contribute to sugar intake.</w:t>
       </w:r>
     </w:p>
     <w:p>
@@ -8905,46 +8683,14 @@
           <w:sz w:val="22"/>
           <w:szCs w:val="22"/>
         </w:rPr>
-        <w:t xml:space="preserve">Index </w:t>
-      </w:r>
-      <w:proofErr w:type="spellStart"/>
+        <w:t xml:space="preserve">Index country_codes for all tables as indexing </w:t>
+      </w:r>
       <w:r>
         <w:rPr>
           <w:sz w:val="22"/>
           <w:szCs w:val="22"/>
         </w:rPr>
-        <w:t>country_codes</w:t>
-      </w:r>
-      <w:proofErr w:type="spellEnd"/>
-      <w:r>
-        <w:rPr>
-          <w:sz w:val="22"/>
-          <w:szCs w:val="22"/>
-        </w:rPr>
-        <w:t xml:space="preserve"> for all tables as indexing </w:t>
-      </w:r>
-      <w:r>
-        <w:rPr>
-          <w:sz w:val="22"/>
-          <w:szCs w:val="22"/>
-        </w:rPr>
-        <w:t xml:space="preserve">plays a role in reshaping the </w:t>
-      </w:r>
-      <w:proofErr w:type="spellStart"/>
-      <w:r>
-        <w:rPr>
-          <w:sz w:val="22"/>
-          <w:szCs w:val="22"/>
-        </w:rPr>
-        <w:t>DataFrame</w:t>
-      </w:r>
-      <w:proofErr w:type="spellEnd"/>
-      <w:r>
-        <w:rPr>
-          <w:sz w:val="22"/>
-          <w:szCs w:val="22"/>
-        </w:rPr>
-        <w:t>.</w:t>
+        <w:t>plays a role in reshaping the DataFrame.</w:t>
       </w:r>
     </w:p>
     <w:p>
@@ -9266,21 +9012,19 @@
         <w:rPr>
           <w:lang w:val="en-US"/>
         </w:rPr>
-        <w:t xml:space="preserve">The below how we established a connection between Pandas and </w:t>
-      </w:r>
-      <w:proofErr w:type="spellStart"/>
-      <w:r>
-        <w:rPr>
-          <w:lang w:val="en-US"/>
-        </w:rPr>
-        <w:t>ElephantSQL</w:t>
-      </w:r>
-      <w:proofErr w:type="spellEnd"/>
-      <w:r>
-        <w:rPr>
-          <w:lang w:val="en-US"/>
-        </w:rPr>
-        <w:t xml:space="preserve"> to load the transformed tables.</w:t>
+        <w:t xml:space="preserve">The below </w:t>
+      </w:r>
+      <w:r>
+        <w:rPr>
+          <w:lang w:val="en-US"/>
+        </w:rPr>
+        <w:t xml:space="preserve">describes </w:t>
+      </w:r>
+      <w:r>
+        <w:rPr>
+          <w:lang w:val="en-US"/>
+        </w:rPr>
+        <w:t>how we established a connection between Pandas and ElephantSQL to load the transformed tables.</w:t>
       </w:r>
     </w:p>
     <w:p>
@@ -9504,23 +9248,7 @@
           <w:sz w:val="22"/>
           <w:szCs w:val="22"/>
         </w:rPr>
-        <w:t>Go to quick database to export ERD diagram in *.</w:t>
-      </w:r>
-      <w:proofErr w:type="spellStart"/>
-      <w:r>
-        <w:rPr>
-          <w:sz w:val="22"/>
-          <w:szCs w:val="22"/>
-        </w:rPr>
-        <w:t>sql</w:t>
-      </w:r>
-      <w:proofErr w:type="spellEnd"/>
-      <w:r>
-        <w:rPr>
-          <w:sz w:val="22"/>
-          <w:szCs w:val="22"/>
-        </w:rPr>
-        <w:t xml:space="preserve"> format</w:t>
+        <w:t>Go to quick database to export ERD diagram in *.sql format</w:t>
       </w:r>
     </w:p>
     <w:p>
@@ -9600,23 +9328,7 @@
           <w:sz w:val="22"/>
           <w:szCs w:val="22"/>
         </w:rPr>
-        <w:t xml:space="preserve">Copy and paste the </w:t>
-      </w:r>
-      <w:proofErr w:type="spellStart"/>
-      <w:r>
-        <w:rPr>
-          <w:sz w:val="22"/>
-          <w:szCs w:val="22"/>
-        </w:rPr>
-        <w:t>sql</w:t>
-      </w:r>
-      <w:proofErr w:type="spellEnd"/>
-      <w:r>
-        <w:rPr>
-          <w:sz w:val="22"/>
-          <w:szCs w:val="22"/>
-        </w:rPr>
-        <w:t xml:space="preserve"> file into the box where you enter SQL query.</w:t>
+        <w:t>Copy and paste the sql file into the box where you enter SQL query.</w:t>
       </w:r>
     </w:p>
     <w:p>
@@ -9703,23 +9415,7 @@
           <w:sz w:val="22"/>
           <w:szCs w:val="22"/>
         </w:rPr>
-        <w:t xml:space="preserve">Open a new </w:t>
-      </w:r>
-      <w:proofErr w:type="spellStart"/>
-      <w:r>
-        <w:rPr>
-          <w:sz w:val="22"/>
-          <w:szCs w:val="22"/>
-        </w:rPr>
-        <w:t>Jupyter</w:t>
-      </w:r>
-      <w:proofErr w:type="spellEnd"/>
-      <w:r>
-        <w:rPr>
-          <w:sz w:val="22"/>
-          <w:szCs w:val="22"/>
-        </w:rPr>
-        <w:t xml:space="preserve"> notebook and run all the other 5 notebooks</w:t>
+        <w:t>Open a new Jupyter notebook and run all the other 5 notebooks</w:t>
       </w:r>
       <w:r>
         <w:rPr>
@@ -9940,39 +9636,7 @@
           <w:sz w:val="22"/>
           <w:szCs w:val="22"/>
         </w:rPr>
-        <w:t xml:space="preserve">Load panda </w:t>
-      </w:r>
-      <w:proofErr w:type="spellStart"/>
-      <w:r>
-        <w:rPr>
-          <w:sz w:val="22"/>
-          <w:szCs w:val="22"/>
-        </w:rPr>
-        <w:t>Dataframes</w:t>
-      </w:r>
-      <w:proofErr w:type="spellEnd"/>
-      <w:r>
-        <w:rPr>
-          <w:sz w:val="22"/>
-          <w:szCs w:val="22"/>
-        </w:rPr>
-        <w:t xml:space="preserve"> into </w:t>
-      </w:r>
-      <w:proofErr w:type="spellStart"/>
-      <w:r>
-        <w:rPr>
-          <w:sz w:val="22"/>
-          <w:szCs w:val="22"/>
-        </w:rPr>
-        <w:t>ElephantSQL</w:t>
-      </w:r>
-      <w:proofErr w:type="spellEnd"/>
-      <w:r>
-        <w:rPr>
-          <w:sz w:val="22"/>
-          <w:szCs w:val="22"/>
-        </w:rPr>
-        <w:t xml:space="preserve"> after connection have been established.</w:t>
+        <w:t>Load panda Dataframes into ElephantSQL after connection have been established.</w:t>
       </w:r>
     </w:p>
     <w:p>
@@ -10079,15 +9743,7 @@
         <w:t xml:space="preserve">The below shows that the Country, </w:t>
       </w:r>
       <w:r>
-        <w:t xml:space="preserve">Health Expenditures, Obesity, Income and Sugar Consumption Tables are successfully loaded into </w:t>
-      </w:r>
-      <w:proofErr w:type="spellStart"/>
-      <w:r>
-        <w:t>ElephantSQL</w:t>
-      </w:r>
-      <w:proofErr w:type="spellEnd"/>
-      <w:r>
-        <w:t>.</w:t>
+        <w:t>Health Expenditures, Obesity, Income and Sugar Consumption Tables are successfully loaded into ElephantSQL.</w:t>
       </w:r>
     </w:p>
     <w:p/>
@@ -10641,21 +10297,12 @@
           <w:szCs w:val="22"/>
         </w:rPr>
       </w:pPr>
-      <w:proofErr w:type="spellStart"/>
       <w:r>
         <w:rPr>
           <w:sz w:val="22"/>
           <w:szCs w:val="22"/>
         </w:rPr>
-        <w:t>ElephantSQL</w:t>
-      </w:r>
-      <w:proofErr w:type="spellEnd"/>
-      <w:r>
-        <w:rPr>
-          <w:sz w:val="22"/>
-          <w:szCs w:val="22"/>
-        </w:rPr>
-        <w:t xml:space="preserve"> can only handle 5 connections at a time. In a group of 5, if multiple connections are running through different notebooks, then we will pass the free version limit.  </w:t>
+        <w:t xml:space="preserve">ElephantSQL can only handle 5 connections at a time. In a group of 5, if multiple connections are running through different notebooks, then we will pass the free version limit.  </w:t>
       </w:r>
     </w:p>
     <w:p>
